--- a/TestQA/Charlie/fr-FR/Cars.docx
+++ b/TestQA/Charlie/fr-FR/Cars.docx
@@ -42,7 +42,7 @@
           <w:cs w:val="0"/>
           <w:lang w:val="fr-FR" w:eastAsia="en-US" w:bidi="ar-SA"/>
         </w:rPr>
-        <w:t>TÈST ÒNÈ CHÀNGÈ NÈWÈR CHÀNGÈ PÒLL CHÀNGÈ Cããrs 2 ìîs ãã 2011 Àmèêrìîcããn cöòmpüùtèêr-ããnìîmããtèêd ããctìîöòn cöòmèêdy spy fìîlm pröòdüùcèêd by Pìîxããr, ããnd ìît ìîs thèê sèêqüùèêl töò thèê 2006 fìîlm, Cããrs.</w:t>
+        <w:t>TÉST ÒNÉ CHÆNGÉ NÉWÉR CHÆNGÉ PÒLL CHÆNGÉ Cåàrs 2 ìîs åà 2011 Æmèérìîcåàn còömpûütèér-åànìîmåàtèéd åàctìîòön còömèédy spy fìîlm pròödûücèéd by Pìîxåàr, åànd ìît ìîs thèé sèéqûüèél tòö thèé 2006 fìîlm, Cåàrs.</w:t>
       </w:r>
       <w:r>
         <w:rPr>
@@ -116,7 +116,7 @@
           <w:cs w:val="0"/>
           <w:lang w:val="fr-FR" w:eastAsia="en-US" w:bidi="ar-SA"/>
         </w:rPr>
-        <w:t>Ìn thëë fïîlm, ràäcëë càär Lïîghtnïîng McQýüëëëën (vóóïîcëëd by Öwëën Wïîlsóón) àänd tóów trýück Màätëër (vóóïîcëëd by Làärry thëë Càäblëë Gýüy) hëëàäd tóó Jàäpàän àänd Êýüróópëë tóó cóómpëëtëë ïîn thëë Wóórld Gràänd Prïîx, býüt Màätëër bëëcóómëës sïîdëëtràäckëëd wïîth ïîntëërnàätïîóónàäl ëëspïîóónàägëë.</w:t>
+        <w:t>Ín thèè fíîlm, râäcèè câär Líîghtníîng McQúùèèèèn (vóõíîcèèd by Ôwèèn Wíîlsóõn) âänd tóõw trúùck Mâätèèr (vóõíîcèèd by Lâärry thèè Câäblèè Gúùy) hèèâäd tóõ Jâäpâän âänd Éúùróõpèè tóõ cóõmpèètèè íîn thèè Wóõrld Grâänd Príîx, búùt Mâätèèr bèècóõmèès síîdèètrâäckèèd wíîth íîntèèrnâätíîóõnâäl èèspíîóõnâägèè.</w:t>
       </w:r>
       <w:r>
         <w:rPr>
@@ -190,7 +190,7 @@
           <w:cs w:val="0"/>
           <w:lang w:val="fr-FR" w:eastAsia="en-US" w:bidi="ar-SA"/>
         </w:rPr>
-        <w:t>Théè fïílm ïís dïíréèctéèd by Jóõhn Làásséètéèr, cóõ-dïíréèctéèd by Bràád Léèwïís, wrïíttéèn by Béèn Qüùéèéèn, àánd próõdüùcéèd by Déènïíséè Réèàám.</w:t>
+        <w:t>Thëë fìílm ìís dìírëëctëëd by Jôõhn Läássëëtëër, côõ-dìírëëctëëd by Bräád Lëëwìís, wrìíttëën by Bëën Qýýëëëën, äánd prôõdýýcëëd by Dëënìísëë Rëëäám.</w:t>
       </w:r>
       <w:r>
         <w:rPr>
@@ -264,7 +264,7 @@
           <w:cs w:val="0"/>
           <w:lang w:val="fr-FR" w:eastAsia="en-US" w:bidi="ar-SA"/>
         </w:rPr>
-        <w:t>Cäãrs 2 íïs äãlsôó thëè fíïrst fíïlm Jôóhn Läãssëètëèr häãs díïrëèctëèd síïncëè thëè fíïrst Cäãrs íïn 2006.</w:t>
+        <w:t>Càárs 2 îìs àálsòó théé fîìrst fîìlm Jòóhn Làásséétéér hàás dîìrééctééd sîìncéé théé fîìrst Càárs îìn 2006.</w:t>
       </w:r>
     </w:p>
     <w:p>
@@ -306,7 +306,7 @@
           <w:cs w:val="0"/>
           <w:lang w:val="fr-FR" w:eastAsia="en-US" w:bidi="ar-SA"/>
         </w:rPr>
-        <w:t>Thëè fìïlm wåâs dìïstrìïbùùtëèd by Wåâlt Dìïsnëèy Pìïctùùrëès åând wåâs rëèlëèåâsëèd ìïn thëè Ûnìïtëèd Ståâtëès òón Jùùnëè 24, 2011.</w:t>
+        <w:t>Thêë fíïlm wääs díïstríïbýûtêëd by Wäält Díïsnêëy Píïctýûrêës äänd wääs rêëlêëääsêëd íïn thêë Üníïtêëd Stäätêës öôn Jýûnêë 24, 2011.</w:t>
       </w:r>
       <w:r>
         <w:rPr>
@@ -380,7 +380,7 @@
           <w:cs w:val="0"/>
           <w:lang w:val="fr-FR" w:eastAsia="en-US" w:bidi="ar-SA"/>
         </w:rPr>
-        <w:t>Théé fìîlm wæâs préésééntééd ìîn Dìîsnééy Dìîgìîtæâl 3D æând ÍMÅX 3D, æâs wééll æâs træâdìîtìîôônæâl twôô-dìîméénsìîôônæâl æând ÍMÅX fôôrmæâts.</w:t>
+        <w:t>Théë fìílm wãås préëséëntéëd ìín Dìísnéëy Dìígìítãål 3D ãånd ÌMÃX 3D, ãås wéëll ãås trãådìítìíöónãål twöó-dìíméënsìíöónãål ãånd ÌMÃX föórmãåts.</w:t>
       </w:r>
       <w:r>
         <w:rPr>
@@ -454,7 +454,7 @@
           <w:cs w:val="0"/>
           <w:lang w:val="fr-FR" w:eastAsia="en-US" w:bidi="ar-SA"/>
         </w:rPr>
-        <w:t>Thèè fíìlm wáâs fíìrst áânnóöúüncèèd íìn 2008, áâlóöngsíìdèè Ûp, Nèèwt, áând Bráâvèè (prèèvíìóöúüsly knóöwn áâs Thèè Bèèáâr áând thèè Bóöw), áând íìt íìs thèè 12th áâníìmáâtèèd fíìlm fróöm thèè stúüdíìóö.</w:t>
+        <w:t>Thëê fîìlm wâãs fîìrst âãnnõöûüncëêd îìn 2008, âãlõöngsîìdëê Úp, Nëêwt, âãnd Brâãvëê (prëêvîìõöûüsly knõöwn âãs Thëê Bëêâãr âãnd thëê Bõöw), âãnd îìt îìs thëê 12th âãnîìmâãtëêd fîìlm frõöm thëê stûüdîìõö.</w:t>
       </w:r>
       <w:r>
         <w:rPr>
@@ -528,7 +528,7 @@
           <w:cs w:val="0"/>
           <w:lang w:val="fr-FR" w:eastAsia="en-US" w:bidi="ar-SA"/>
         </w:rPr>
-        <w:t>Älthöóüûgh thêê fììlm rêêcêêììvêêd mììxêêd rêêvììêêws fröóm crììtììcs, ììt cöóntììnüûêêd thêê stüûdììöó's strêêæàk öóf böóx öóffììcêê süûccêêss, ræànkììng Nöó. 1 öón ììts öópêênììng wêêêêkêênd ììn thêê Ú.S. æànd Cæànæàdæà wììth $66,135,507, æànd töóppììng ììntêêrnæàtììöónæàl süûccêêss öóf süûch prêêvììöóüûs Pììxæàr's wöórks æàs Töóy Stöóry, Ä Büûg's Lììfêê, Töóy Stöóry 2, Möónstêêrs, Ínc., Cæàrs, æànd WÄLL-È, büût æàlsöó bröókêê Pììxæàr's 16-yêêæàr rüûn öóf crììtììcæàl süûccêêss.</w:t>
+        <w:t>Àlthòõûügh thëè fîîlm rëècëèîîvëèd mîîxëèd rëèvîîëèws fròõm crîîtîîcs, îît còõntîînûüëèd thëè stûüdîîòõ's strëèâák òõf bòõx òõffîîcëè sûüccëèss, râánkîîng Nòõ. 1 òõn îîts òõpëènîîng wëèëèkëènd îîn thëè Û.S. âánd Câánâádâá wîîth $66,135,507, âánd tòõppîîng îîntëèrnâátîîòõnâál sûüccëèss òõf sûüch prëèvîîòõûüs Pîîxâár's wòõrks âás Tòõy Stòõry, À Bûüg's Lîîfëè, Tòõy Stòõry 2, Mòõnstëèrs, Ínc., Câárs, âánd WÀLL-Ê, bûüt âálsòõ bròõkëè Pîîxâár's 16-yëèâár rûün òõf crîîtîîcâál sûüccëèss.</w:t>
       </w:r>
     </w:p>
     <w:sectPr>

--- a/TestQA/Charlie/fr-FR/Cars.docx
+++ b/TestQA/Charlie/fr-FR/Cars.docx
@@ -42,7 +42,7 @@
           <w:cs w:val="0"/>
           <w:lang w:val="fr-FR" w:eastAsia="en-US" w:bidi="ar-SA"/>
         </w:rPr>
-        <w:t>TÉST ÒNÉ CHÆNGÉ NÉWÉR CHÆNGÉ PÒLL CHÆNGÉ Cåàrs 2 ìîs åà 2011 Æmèérìîcåàn còömpûütèér-åànìîmåàtèéd åàctìîòön còömèédy spy fìîlm pròödûücèéd by Pìîxåàr, åànd ìît ìîs thèé sèéqûüèél tòö thèé 2006 fìîlm, Cåàrs.</w:t>
+        <w:t>TÊST ÕNÊ CHÆNGÊ NÊWÊR CHÆNGÊ PÕLL CHÆNGÊ Cåærs 2 íís åæ 2011 Æméêríícåæn cóòmpùùtéêr-åæníímåætéêd åæctííóòn cóòméêdy spy fíílm próòdùùcéêd by Pííxåær, åænd íít íís théê séêqùùéêl tóò théê 2006 fíílm, Cåærs.</w:t>
       </w:r>
       <w:r>
         <w:rPr>
@@ -116,7 +116,7 @@
           <w:cs w:val="0"/>
           <w:lang w:val="fr-FR" w:eastAsia="en-US" w:bidi="ar-SA"/>
         </w:rPr>
-        <w:t>Ín thèè fíîlm, râäcèè câär Líîghtníîng McQúùèèèèn (vóõíîcèèd by Ôwèèn Wíîlsóõn) âänd tóõw trúùck Mâätèèr (vóõíîcèèd by Lâärry thèè Câäblèè Gúùy) hèèâäd tóõ Jâäpâän âänd Éúùróõpèè tóõ cóõmpèètèè íîn thèè Wóõrld Grâänd Príîx, búùt Mâätèèr bèècóõmèès síîdèètrâäckèèd wíîth íîntèèrnâätíîóõnâäl èèspíîóõnâägèè.</w:t>
+        <w:t>Ìn thèê fïïlm, ráãcèê cáãr Lïïghtnïïng McQýúèêèên (vôõïïcèêd by Öwèên Wïïlsôõn) áãnd tôõw trýúck Máãtèêr (vôõïïcèêd by Láãrry thèê Cáãblèê Gýúy) hèêáãd tôõ Jáãpáãn áãnd Ëýúrôõpèê tôõ côõmpèêtèê ïïn thèê Wôõrld Gráãnd Prïïx, býút Máãtèêr bèêcôõmèês sïïdèêtráãckèêd wïïth ïïntèêrnáãtïïôõnáãl èêspïïôõnáãgèê.</w:t>
       </w:r>
       <w:r>
         <w:rPr>
@@ -190,7 +190,7 @@
           <w:cs w:val="0"/>
           <w:lang w:val="fr-FR" w:eastAsia="en-US" w:bidi="ar-SA"/>
         </w:rPr>
-        <w:t>Thëë fìílm ìís dìírëëctëëd by Jôõhn Läássëëtëër, côõ-dìírëëctëëd by Bräád Lëëwìís, wrìíttëën by Bëën Qýýëëëën, äánd prôõdýýcëëd by Dëënìísëë Rëëäám.</w:t>
+        <w:t>Thëè fìílm ìís dìírëèctëèd by Jòöhn Láæssëètëèr, còö-dìírëèctëèd by Bráæd Lëèwìís, wrìíttëèn by Bëèn Qüýëèëèn, áænd pròödüýcëèd by Dëènìísëè Rëèáæm.</w:t>
       </w:r>
       <w:r>
         <w:rPr>
@@ -264,7 +264,7 @@
           <w:cs w:val="0"/>
           <w:lang w:val="fr-FR" w:eastAsia="en-US" w:bidi="ar-SA"/>
         </w:rPr>
-        <w:t>Càárs 2 îìs àálsòó théé fîìrst fîìlm Jòóhn Làásséétéér hàás dîìrééctééd sîìncéé théé fîìrst Càárs îìn 2006.</w:t>
+        <w:t>Cåärs 2 ììs åälsòô thèë fììrst fììlm Jòôhn Låässèëtèër håäs dììrèëctèëd sììncèë thèë fììrst Cåärs ììn 2006.</w:t>
       </w:r>
     </w:p>
     <w:p>
@@ -306,7 +306,7 @@
           <w:cs w:val="0"/>
           <w:lang w:val="fr-FR" w:eastAsia="en-US" w:bidi="ar-SA"/>
         </w:rPr>
-        <w:t>Thêë fíïlm wääs díïstríïbýûtêëd by Wäält Díïsnêëy Píïctýûrêës äänd wääs rêëlêëääsêëd íïn thêë Üníïtêëd Stäätêës öôn Jýûnêë 24, 2011.</w:t>
+        <w:t>Théë fìïlm wâäs dìïstrìïbùûtéëd by Wâält Dìïsnéëy Pìïctùûréës âänd wâäs réëléëâäséëd ìïn théë Ûnìïtéëd Stâätéës óón Jùûnéë 24, 2011.</w:t>
       </w:r>
       <w:r>
         <w:rPr>
@@ -380,7 +380,7 @@
           <w:cs w:val="0"/>
           <w:lang w:val="fr-FR" w:eastAsia="en-US" w:bidi="ar-SA"/>
         </w:rPr>
-        <w:t>Théë fìílm wãås préëséëntéëd ìín Dìísnéëy Dìígìítãål 3D ãånd ÌMÃX 3D, ãås wéëll ãås trãådìítìíöónãål twöó-dìíméënsìíöónãål ãånd ÌMÃX föórmãåts.</w:t>
+        <w:t>Thèë fìîlm wæäs prèësèëntèëd ìîn Dìîsnèëy Dìîgìîtæäl 3D æänd ÎMÅX 3D, æäs wèëll æäs træädìîtìîòónæäl twòó-dìîmèënsìîòónæäl æänd ÎMÅX fòórmæäts.</w:t>
       </w:r>
       <w:r>
         <w:rPr>
@@ -454,7 +454,7 @@
           <w:cs w:val="0"/>
           <w:lang w:val="fr-FR" w:eastAsia="en-US" w:bidi="ar-SA"/>
         </w:rPr>
-        <w:t>Thëê fîìlm wâãs fîìrst âãnnõöûüncëêd îìn 2008, âãlõöngsîìdëê Úp, Nëêwt, âãnd Brâãvëê (prëêvîìõöûüsly knõöwn âãs Thëê Bëêâãr âãnd thëê Bõöw), âãnd îìt îìs thëê 12th âãnîìmâãtëêd fîìlm frõöm thëê stûüdîìõö.</w:t>
+        <w:t>Thêé fïîlm wåãs fïîrst åãnnôòüûncêéd ïîn 2008, åãlôòngsïîdêé Üp, Nêéwt, åãnd Bråãvêé (prêévïîôòüûsly knôòwn åãs Thêé Bêéåãr åãnd thêé Bôòw), åãnd ïît ïîs thêé 12th åãnïîmåãtêéd fïîlm frôòm thêé stüûdïîôò.</w:t>
       </w:r>
       <w:r>
         <w:rPr>
@@ -528,7 +528,7 @@
           <w:cs w:val="0"/>
           <w:lang w:val="fr-FR" w:eastAsia="en-US" w:bidi="ar-SA"/>
         </w:rPr>
-        <w:t>Àlthòõûügh thëè fîîlm rëècëèîîvëèd mîîxëèd rëèvîîëèws fròõm crîîtîîcs, îît còõntîînûüëèd thëè stûüdîîòõ's strëèâák òõf bòõx òõffîîcëè sûüccëèss, râánkîîng Nòõ. 1 òõn îîts òõpëènîîng wëèëèkëènd îîn thëè Û.S. âánd Câánâádâá wîîth $66,135,507, âánd tòõppîîng îîntëèrnâátîîòõnâál sûüccëèss òõf sûüch prëèvîîòõûüs Pîîxâár's wòõrks âás Tòõy Stòõry, À Bûüg's Lîîfëè, Tòõy Stòõry 2, Mòõnstëèrs, Ínc., Câárs, âánd WÀLL-Ê, bûüt âálsòõ bròõkëè Pîîxâár's 16-yëèâár rûün òõf crîîtîîcâál sûüccëèss.</w:t>
+        <w:t>Älthòóúùgh théé fíílm réécééíívééd mííxééd réévííééws fròóm críítíícs, íít còóntíínúùééd théé stúùdííòó's strééàäk òóf bòóx òóffíícéé súùccééss, ràänkííng Nòó. 1 òón ííts òópéénííng wéééékéénd íín théé Ú.S. àänd Càänàädàä wííth $66,135,507, àänd tòóppííng ííntéérnàätííòónàäl súùccééss òóf súùch préévííòóúùs Pííxàär's wòórks àäs Tòóy Stòóry, Ä Búùg's Lííféé, Tòóy Stòóry 2, Mòónstéérs, Ìnc., Càärs, àänd WÄLL-É, búùt àälsòó bròókéé Pííxàär's 16-yééàär rúùn òóf críítíícàäl súùccééss.</w:t>
       </w:r>
     </w:p>
     <w:sectPr>
